--- a/lab5/Yaroslav-Yukhymchuk-IV-81-lab5-ak2.docx
+++ b/lab5/Yaroslav-Yukhymchuk-IV-81-lab5-ak2.docx
@@ -2854,6 +2854,7 @@
         </w:rPr>
         <w:t>(</w:t>
       </w:r>
+      <w:proofErr w:type="spellStart"/>
       <w:proofErr w:type="gramStart"/>
       <w:r>
         <w:rPr>
@@ -2894,8 +2895,21 @@
           <w:sz w:val="22"/>
           <w:lang w:val="ru-RU" w:eastAsia="ru-RU" w:bidi="ar-SA"/>
         </w:rPr>
-        <w:t>0</w:t>
-      </w:r>
+        <w:t>S_IRUG</w:t>
+      </w:r>
+      <w:bookmarkStart w:id="0" w:name="_GoBack"/>
+      <w:bookmarkEnd w:id="0"/>
+      <w:r>
+        <w:rPr>
+          <w:rFonts w:ascii="Consolas" w:eastAsia="Times New Roman" w:hAnsi="Consolas" w:cs="Times New Roman"/>
+          <w:color w:val="098658"/>
+          <w:kern w:val="0"/>
+          <w:sz w:val="22"/>
+          <w:lang w:val="ru-RU" w:eastAsia="ru-RU" w:bidi="ar-SA"/>
+        </w:rPr>
+        <w:t>O</w:t>
+      </w:r>
+      <w:proofErr w:type="spellEnd"/>
       <w:r>
         <w:rPr>
           <w:rFonts w:ascii="Consolas" w:eastAsia="Times New Roman" w:hAnsi="Consolas" w:cs="Times New Roman"/>
@@ -5743,8 +5757,6 @@
           <w:lang w:val="uk-UA"/>
         </w:rPr>
       </w:pPr>
-      <w:bookmarkStart w:id="0" w:name="_GoBack"/>
-      <w:bookmarkEnd w:id="0"/>
     </w:p>
     <w:sectPr>
       <w:pgSz w:w="11906" w:h="16838"/>
